--- a/HW2_Noisy_Dots/HW2_Writeup.docx
+++ b/HW2_Noisy_Dots/HW2_Writeup.docx
@@ -1,6 +1,6 @@
 
 <file path=word/document.xml><?xml version="1.0" encoding="utf-8"?>
-<w:document xmlns:wpc="http://schemas.microsoft.com/office/word/2010/wordprocessingCanvas" xmlns:cx="http://schemas.microsoft.com/office/drawing/2014/chartex" xmlns:cx1="http://schemas.microsoft.com/office/drawing/2015/9/8/chartex" xmlns:cx2="http://schemas.microsoft.com/office/drawing/2015/10/21/chartex" xmlns:cx3="http://schemas.microsoft.com/office/drawing/2016/5/9/chartex" xmlns:cx4="http://schemas.microsoft.com/office/drawing/2016/5/10/chartex" xmlns:cx5="http://schemas.microsoft.com/office/drawing/2016/5/11/chartex" xmlns:cx6="http://schemas.microsoft.com/office/drawing/2016/5/12/chartex" xmlns:cx7="http://schemas.microsoft.com/office/drawing/2016/5/13/chartex" xmlns:cx8="http://schemas.microsoft.com/office/drawing/2016/5/14/chartex" xmlns:mc="http://schemas.openxmlformats.org/markup-compatibility/2006" xmlns:aink="http://schemas.microsoft.com/office/drawing/2016/ink" xmlns:am3d="http://schemas.microsoft.com/office/drawing/2017/model3d" xmlns:o="urn:schemas-microsoft-com:office:office" xmlns:r="http://schemas.openxmlformats.org/officeDocument/2006/relationships" xmlns:m="http://schemas.openxmlformats.org/officeDocument/2006/math" xmlns:v="urn:schemas-microsoft-com:vml" xmlns:wp14="http://schemas.microsoft.com/office/word/2010/wordprocessingDrawing" xmlns:wp="http://schemas.openxmlformats.org/drawingml/2006/wordprocessingDrawing" xmlns:w10="urn:schemas-microsoft-com:office:word" xmlns:w="http://schemas.openxmlformats.org/wordprocessingml/2006/main" xmlns:w14="http://schemas.microsoft.com/office/word/2010/wordml" xmlns:w15="http://schemas.microsoft.com/office/word/2012/wordml" xmlns:w16cid="http://schemas.microsoft.com/office/word/2016/wordml/cid" xmlns:w16se="http://schemas.microsoft.com/office/word/2015/wordml/symex" xmlns:wpg="http://schemas.microsoft.com/office/word/2010/wordprocessingGroup" xmlns:wpi="http://schemas.microsoft.com/office/word/2010/wordprocessingInk" xmlns:wne="http://schemas.microsoft.com/office/word/2006/wordml" xmlns:wps="http://schemas.microsoft.com/office/word/2010/wordprocessingShape" mc:Ignorable="w14 w15 w16se w16cid wp14">
+<w:document xmlns:wpc="http://schemas.microsoft.com/office/word/2010/wordprocessingCanvas" xmlns:cx="http://schemas.microsoft.com/office/drawing/2014/chartex" xmlns:cx1="http://schemas.microsoft.com/office/drawing/2015/9/8/chartex" xmlns:cx2="http://schemas.microsoft.com/office/drawing/2015/10/21/chartex" xmlns:cx3="http://schemas.microsoft.com/office/drawing/2016/5/9/chartex" xmlns:cx4="http://schemas.microsoft.com/office/drawing/2016/5/10/chartex" xmlns:cx5="http://schemas.microsoft.com/office/drawing/2016/5/11/chartex" xmlns:cx6="http://schemas.microsoft.com/office/drawing/2016/5/12/chartex" xmlns:cx7="http://schemas.microsoft.com/office/drawing/2016/5/13/chartex" xmlns:cx8="http://schemas.microsoft.com/office/drawing/2016/5/14/chartex" xmlns:mc="http://schemas.openxmlformats.org/markup-compatibility/2006" xmlns:aink="http://schemas.microsoft.com/office/drawing/2016/ink" xmlns:am3d="http://schemas.microsoft.com/office/drawing/2017/model3d" xmlns:o="urn:schemas-microsoft-com:office:office" xmlns:r="http://schemas.openxmlformats.org/officeDocument/2006/relationships" xmlns:m="http://schemas.openxmlformats.org/officeDocument/2006/math" xmlns:v="urn:schemas-microsoft-com:vml" xmlns:wp14="http://schemas.microsoft.com/office/word/2010/wordprocessingDrawing" xmlns:wp="http://schemas.openxmlformats.org/drawingml/2006/wordprocessingDrawing" xmlns:w10="urn:schemas-microsoft-com:office:word" xmlns:w="http://schemas.openxmlformats.org/wordprocessingml/2006/main" xmlns:w14="http://schemas.microsoft.com/office/word/2010/wordml" xmlns:w15="http://schemas.microsoft.com/office/word/2012/wordml" xmlns:w16cex="http://schemas.microsoft.com/office/word/2018/wordml/cex" xmlns:w16cid="http://schemas.microsoft.com/office/word/2016/wordml/cid" xmlns:w16="http://schemas.microsoft.com/office/word/2018/wordml" xmlns:w16se="http://schemas.microsoft.com/office/word/2015/wordml/symex" xmlns:wpg="http://schemas.microsoft.com/office/word/2010/wordprocessingGroup" xmlns:wpi="http://schemas.microsoft.com/office/word/2010/wordprocessingInk" xmlns:wne="http://schemas.microsoft.com/office/word/2006/wordml" xmlns:wps="http://schemas.microsoft.com/office/word/2010/wordprocessingShape" mc:Ignorable="w14 w15 w16se w16cid w16 w16cex wp14">
   <w:body>
     <w:p>
       <w:pPr>
@@ -15,7 +15,7 @@
           <w:b/>
           <w:bCs/>
         </w:rPr>
-        <w:t>Step- and Blended-edged Elliptical Dots</w:t>
+        <w:t>Noisy Elliptical Dots</w:t>
       </w:r>
     </w:p>
     <w:p>
@@ -31,7 +31,14 @@
           <w:b/>
           <w:bCs/>
         </w:rPr>
-        <w:t>CS457 Shaders: Project One</w:t>
+        <w:t xml:space="preserve">CS457 Shaders: Project </w:t>
+      </w:r>
+      <w:r>
+        <w:rPr>
+          <w:b/>
+          <w:bCs/>
+        </w:rPr>
+        <w:t>Two</w:t>
       </w:r>
     </w:p>
     <w:p>
@@ -61,25 +68,23 @@
     <w:p/>
     <w:p>
       <w:r>
-        <w:t>This simple first project demonstrates how easily a fragment shader can be used to create repeating patterns. The ellipse pattern was created by using the ellipse equation to create color constraints that keyed off of (</w:t>
+        <w:t xml:space="preserve">This project plays around with OpenGL’s built-in noise algorithm. I used this algorithm to vary the noise amplitude and frequency applied to the elliptical pattern, which creates some funky results. I also utilized a </w:t>
       </w:r>
       <w:proofErr w:type="spellStart"/>
+      <w:r>
+        <w:t>Smoothstep</w:t>
+      </w:r>
+      <w:proofErr w:type="spellEnd"/>
+      <w:r>
+        <w:t xml:space="preserve"> function to create a blending feature, as well as a sliding variable to adjust transparency. When transparency is maxed out (alpha=1) I used the discard function to throw away the fragment, which creates a better transparency result. </w:t>
+      </w:r>
       <w:proofErr w:type="gramStart"/>
       <w:r>
-        <w:t>s,t</w:t>
-      </w:r>
-      <w:proofErr w:type="spellEnd"/>
+        <w:t>Take a look</w:t>
+      </w:r>
       <w:proofErr w:type="gramEnd"/>
       <w:r>
-        <w:t xml:space="preserve">) coordinates. The ellipse equation was fed into a </w:t>
-      </w:r>
-      <w:proofErr w:type="spellStart"/>
-      <w:r>
-        <w:t>smoothstep</w:t>
-      </w:r>
-      <w:proofErr w:type="spellEnd"/>
-      <w:r>
-        <w:t xml:space="preserve"> equation to create the blurred edge effect. Finally, I used the mix function to color the sphere, alternating between background and ellipse color. </w:t>
+        <w:t xml:space="preserve"> below!</w:t>
       </w:r>
     </w:p>
     <w:p>
@@ -87,6 +92,126 @@
         <w:jc w:val="center"/>
       </w:pPr>
       <w:r>
+        <w:rPr>
+          <w:noProof/>
+        </w:rPr>
+        <w:drawing>
+          <wp:anchor distT="0" distB="0" distL="114300" distR="114300" simplePos="0" relativeHeight="251671552" behindDoc="0" locked="0" layoutInCell="1" allowOverlap="1" wp14:anchorId="6B8FFEF7" wp14:editId="4BFFD2FE">
+            <wp:simplePos x="0" y="0"/>
+            <wp:positionH relativeFrom="column">
+              <wp:posOffset>2853690</wp:posOffset>
+            </wp:positionH>
+            <wp:positionV relativeFrom="paragraph">
+              <wp:posOffset>283845</wp:posOffset>
+            </wp:positionV>
+            <wp:extent cx="2642139" cy="2076450"/>
+            <wp:effectExtent l="0" t="0" r="6350" b="0"/>
+            <wp:wrapNone/>
+            <wp:docPr id="1" name="Picture 1"/>
+            <wp:cNvGraphicFramePr>
+              <a:graphicFrameLocks xmlns:a="http://schemas.openxmlformats.org/drawingml/2006/main" noChangeAspect="1"/>
+            </wp:cNvGraphicFramePr>
+            <a:graphic xmlns:a="http://schemas.openxmlformats.org/drawingml/2006/main">
+              <a:graphicData uri="http://schemas.openxmlformats.org/drawingml/2006/picture">
+                <pic:pic xmlns:pic="http://schemas.openxmlformats.org/drawingml/2006/picture">
+                  <pic:nvPicPr>
+                    <pic:cNvPr id="1" name=""/>
+                    <pic:cNvPicPr/>
+                  </pic:nvPicPr>
+                  <pic:blipFill>
+                    <a:blip r:embed="rId5" cstate="print">
+                      <a:extLst>
+                        <a:ext uri="{28A0092B-C50C-407E-A947-70E740481C1C}">
+                          <a14:useLocalDpi xmlns:a14="http://schemas.microsoft.com/office/drawing/2010/main" val="0"/>
+                        </a:ext>
+                      </a:extLst>
+                    </a:blip>
+                    <a:stretch>
+                      <a:fillRect/>
+                    </a:stretch>
+                  </pic:blipFill>
+                  <pic:spPr>
+                    <a:xfrm>
+                      <a:off x="0" y="0"/>
+                      <a:ext cx="2642139" cy="2076450"/>
+                    </a:xfrm>
+                    <a:prstGeom prst="rect">
+                      <a:avLst/>
+                    </a:prstGeom>
+                  </pic:spPr>
+                </pic:pic>
+              </a:graphicData>
+            </a:graphic>
+            <wp14:sizeRelH relativeFrom="margin">
+              <wp14:pctWidth>0</wp14:pctWidth>
+            </wp14:sizeRelH>
+            <wp14:sizeRelV relativeFrom="margin">
+              <wp14:pctHeight>0</wp14:pctHeight>
+            </wp14:sizeRelV>
+          </wp:anchor>
+        </w:drawing>
+      </w:r>
+      <w:r>
+        <w:rPr>
+          <w:noProof/>
+        </w:rPr>
+        <w:drawing>
+          <wp:anchor distT="0" distB="0" distL="114300" distR="114300" simplePos="0" relativeHeight="251670528" behindDoc="0" locked="0" layoutInCell="1" allowOverlap="1" wp14:anchorId="6096CD19" wp14:editId="126576C9">
+            <wp:simplePos x="0" y="0"/>
+            <wp:positionH relativeFrom="margin">
+              <wp:align>left</wp:align>
+            </wp:positionH>
+            <wp:positionV relativeFrom="paragraph">
+              <wp:posOffset>283845</wp:posOffset>
+            </wp:positionV>
+            <wp:extent cx="2619375" cy="2090183"/>
+            <wp:effectExtent l="0" t="0" r="0" b="5715"/>
+            <wp:wrapNone/>
+            <wp:docPr id="9" name="Picture 9"/>
+            <wp:cNvGraphicFramePr>
+              <a:graphicFrameLocks xmlns:a="http://schemas.openxmlformats.org/drawingml/2006/main" noChangeAspect="1"/>
+            </wp:cNvGraphicFramePr>
+            <a:graphic xmlns:a="http://schemas.openxmlformats.org/drawingml/2006/main">
+              <a:graphicData uri="http://schemas.openxmlformats.org/drawingml/2006/picture">
+                <pic:pic xmlns:pic="http://schemas.openxmlformats.org/drawingml/2006/picture">
+                  <pic:nvPicPr>
+                    <pic:cNvPr id="1" name=""/>
+                    <pic:cNvPicPr/>
+                  </pic:nvPicPr>
+                  <pic:blipFill>
+                    <a:blip r:embed="rId6" cstate="print">
+                      <a:extLst>
+                        <a:ext uri="{28A0092B-C50C-407E-A947-70E740481C1C}">
+                          <a14:useLocalDpi xmlns:a14="http://schemas.microsoft.com/office/drawing/2010/main" val="0"/>
+                        </a:ext>
+                      </a:extLst>
+                    </a:blip>
+                    <a:stretch>
+                      <a:fillRect/>
+                    </a:stretch>
+                  </pic:blipFill>
+                  <pic:spPr>
+                    <a:xfrm>
+                      <a:off x="0" y="0"/>
+                      <a:ext cx="2619375" cy="2090183"/>
+                    </a:xfrm>
+                    <a:prstGeom prst="rect">
+                      <a:avLst/>
+                    </a:prstGeom>
+                  </pic:spPr>
+                </pic:pic>
+              </a:graphicData>
+            </a:graphic>
+            <wp14:sizeRelH relativeFrom="margin">
+              <wp14:pctWidth>0</wp14:pctWidth>
+            </wp14:sizeRelH>
+            <wp14:sizeRelV relativeFrom="margin">
+              <wp14:pctHeight>0</wp14:pctHeight>
+            </wp14:sizeRelV>
+          </wp:anchor>
+        </w:drawing>
+      </w:r>
+      <w:r>
         <w:t>Screenshots:</w:t>
       </w:r>
     </w:p>
@@ -94,6 +219,14 @@
       <w:pPr>
         <w:jc w:val="center"/>
       </w:pPr>
+    </w:p>
+    <w:p/>
+    <w:p/>
+    <w:p/>
+    <w:p/>
+    <w:p/>
+    <w:p/>
+    <w:p>
       <w:r>
         <w:rPr>
           <w:noProof/>
@@ -101,16 +234,109 @@
         <mc:AlternateContent>
           <mc:Choice Requires="wps">
             <w:drawing>
-              <wp:anchor distT="0" distB="0" distL="114300" distR="114300" simplePos="0" relativeHeight="251663360" behindDoc="0" locked="0" layoutInCell="1" allowOverlap="1" wp14:anchorId="763B2EBF" wp14:editId="468A69B1">
+              <wp:anchor distT="0" distB="0" distL="114300" distR="114300" simplePos="0" relativeHeight="251665408" behindDoc="0" locked="0" layoutInCell="1" allowOverlap="1" wp14:anchorId="39A173A4" wp14:editId="041D7899">
                 <wp:simplePos x="0" y="0"/>
                 <wp:positionH relativeFrom="column">
-                  <wp:posOffset>628650</wp:posOffset>
+                  <wp:posOffset>2857500</wp:posOffset>
                 </wp:positionH>
                 <wp:positionV relativeFrom="paragraph">
-                  <wp:posOffset>2088515</wp:posOffset>
+                  <wp:posOffset>75565</wp:posOffset>
+                </wp:positionV>
+                <wp:extent cx="1917700" cy="635"/>
+                <wp:effectExtent l="0" t="0" r="0" b="0"/>
+                <wp:wrapNone/>
+                <wp:docPr id="6" name="Text Box 6"/>
+                <wp:cNvGraphicFramePr/>
+                <a:graphic xmlns:a="http://schemas.openxmlformats.org/drawingml/2006/main">
+                  <a:graphicData uri="http://schemas.microsoft.com/office/word/2010/wordprocessingShape">
+                    <wps:wsp>
+                      <wps:cNvSpPr txBox="1"/>
+                      <wps:spPr>
+                        <a:xfrm>
+                          <a:off x="0" y="0"/>
+                          <a:ext cx="1917700" cy="635"/>
+                        </a:xfrm>
+                        <a:prstGeom prst="rect">
+                          <a:avLst/>
+                        </a:prstGeom>
+                        <a:solidFill>
+                          <a:prstClr val="white"/>
+                        </a:solidFill>
+                        <a:ln>
+                          <a:noFill/>
+                        </a:ln>
+                      </wps:spPr>
+                      <wps:txbx>
+                        <w:txbxContent>
+                          <w:p>
+                            <w:pPr>
+                              <w:pStyle w:val="Caption"/>
+                              <w:rPr>
+                                <w:noProof/>
+                              </w:rPr>
+                            </w:pPr>
+                            <w:r>
+                              <w:t xml:space="preserve">Some noise going on! </w:t>
+                            </w:r>
+                          </w:p>
+                        </w:txbxContent>
+                      </wps:txbx>
+                      <wps:bodyPr rot="0" spcFirstLastPara="0" vertOverflow="overflow" horzOverflow="overflow" vert="horz" wrap="square" lIns="0" tIns="0" rIns="0" bIns="0" numCol="1" spcCol="0" rtlCol="0" fromWordArt="0" anchor="t" anchorCtr="0" forceAA="0" compatLnSpc="1">
+                        <a:prstTxWarp prst="textNoShape">
+                          <a:avLst/>
+                        </a:prstTxWarp>
+                        <a:spAutoFit/>
+                      </wps:bodyPr>
+                    </wps:wsp>
+                  </a:graphicData>
+                </a:graphic>
+              </wp:anchor>
+            </w:drawing>
+          </mc:Choice>
+          <mc:Fallback>
+            <w:pict>
+              <v:shapetype w14:anchorId="39A173A4" id="_x0000_t202" coordsize="21600,21600" o:spt="202" path="m,l,21600r21600,l21600,xe">
+                <v:stroke joinstyle="miter"/>
+                <v:path gradientshapeok="t" o:connecttype="rect"/>
+              </v:shapetype>
+              <v:shape id="Text Box 6" o:spid="_x0000_s1026" type="#_x0000_t202" style="position:absolute;margin-left:225pt;margin-top:5.95pt;width:151pt;height:.05pt;z-index:251665408;visibility:visible;mso-wrap-style:square;mso-wrap-distance-left:9pt;mso-wrap-distance-top:0;mso-wrap-distance-right:9pt;mso-wrap-distance-bottom:0;mso-position-horizontal:absolute;mso-position-horizontal-relative:text;mso-position-vertical:absolute;mso-position-vertical-relative:text;v-text-anchor:top" o:gfxdata="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" stroked="f">
+                <v:textbox style="mso-fit-shape-to-text:t" inset="0,0,0,0">
+                  <w:txbxContent>
+                    <w:p>
+                      <w:pPr>
+                        <w:pStyle w:val="Caption"/>
+                        <w:rPr>
+                          <w:noProof/>
+                        </w:rPr>
+                      </w:pPr>
+                      <w:r>
+                        <w:t xml:space="preserve">Some noise going on! </w:t>
+                      </w:r>
+                    </w:p>
+                  </w:txbxContent>
+                </v:textbox>
+              </v:shape>
+            </w:pict>
+          </mc:Fallback>
+        </mc:AlternateContent>
+      </w:r>
+      <w:r>
+        <w:rPr>
+          <w:noProof/>
+        </w:rPr>
+        <mc:AlternateContent>
+          <mc:Choice Requires="wps">
+            <w:drawing>
+              <wp:anchor distT="0" distB="0" distL="114300" distR="114300" simplePos="0" relativeHeight="251663360" behindDoc="0" locked="0" layoutInCell="1" allowOverlap="1" wp14:anchorId="763B2EBF" wp14:editId="65B6BDA7">
+                <wp:simplePos x="0" y="0"/>
+                <wp:positionH relativeFrom="margin">
+                  <wp:align>left</wp:align>
+                </wp:positionH>
+                <wp:positionV relativeFrom="paragraph">
+                  <wp:posOffset>88900</wp:posOffset>
                 </wp:positionV>
                 <wp:extent cx="1977390" cy="635"/>
-                <wp:effectExtent l="0" t="0" r="0" b="0"/>
+                <wp:effectExtent l="0" t="0" r="3810" b="0"/>
                 <wp:wrapNone/>
                 <wp:docPr id="5" name="Text Box 5"/>
                 <wp:cNvGraphicFramePr/>
@@ -143,7 +369,7 @@
                               </w:rPr>
                             </w:pPr>
                             <w:r>
-                              <w:t>regular old ellipses</w:t>
+                              <w:t>No amplitude or frequency applied</w:t>
                             </w:r>
                           </w:p>
                         </w:txbxContent>
@@ -162,11 +388,7 @@
           </mc:Choice>
           <mc:Fallback>
             <w:pict>
-              <v:shapetype w14:anchorId="763B2EBF" id="_x0000_t202" coordsize="21600,21600" o:spt="202" path="m,l,21600r21600,l21600,xe">
-                <v:stroke joinstyle="miter"/>
-                <v:path gradientshapeok="t" o:connecttype="rect"/>
-              </v:shapetype>
-              <v:shape id="Text Box 5" o:spid="_x0000_s1026" type="#_x0000_t202" style="position:absolute;left:0;text-align:left;margin-left:49.5pt;margin-top:164.45pt;width:155.7pt;height:.05pt;z-index:251663360;visibility:visible;mso-wrap-style:square;mso-wrap-distance-left:9pt;mso-wrap-distance-top:0;mso-wrap-distance-right:9pt;mso-wrap-distance-bottom:0;mso-position-horizontal:absolute;mso-position-horizontal-relative:text;mso-position-vertical:absolute;mso-position-vertical-relative:text;v-text-anchor:top" o:gfxdata="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" stroked="f">
+              <v:shape w14:anchorId="763B2EBF" id="Text Box 5" o:spid="_x0000_s1027" type="#_x0000_t202" style="position:absolute;margin-left:0;margin-top:7pt;width:155.7pt;height:.05pt;z-index:251663360;visibility:visible;mso-wrap-style:square;mso-wrap-distance-left:9pt;mso-wrap-distance-top:0;mso-wrap-distance-right:9pt;mso-wrap-distance-bottom:0;mso-position-horizontal:left;mso-position-horizontal-relative:margin;mso-position-vertical:absolute;mso-position-vertical-relative:text;v-text-anchor:top" o:gfxdata="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" stroked="f">
                 <v:textbox style="mso-fit-shape-to-text:t" inset="0,0,0,0">
                   <w:txbxContent>
                     <w:p>
@@ -177,11 +399,12 @@
                         </w:rPr>
                       </w:pPr>
                       <w:r>
-                        <w:t>regular old ellipses</w:t>
+                        <w:t>No amplitude or frequency applied</w:t>
                       </w:r>
                     </w:p>
                   </w:txbxContent>
                 </v:textbox>
+                <w10:wrap anchorx="margin"/>
               </v:shape>
             </w:pict>
           </mc:Fallback>
@@ -192,18 +415,18 @@
           <w:noProof/>
         </w:rPr>
         <w:drawing>
-          <wp:anchor distT="0" distB="0" distL="114300" distR="114300" simplePos="0" relativeHeight="251658240" behindDoc="0" locked="0" layoutInCell="1" allowOverlap="1" wp14:anchorId="1502FE6C" wp14:editId="16FE8A22">
+          <wp:anchor distT="0" distB="0" distL="114300" distR="114300" simplePos="0" relativeHeight="251673600" behindDoc="0" locked="0" layoutInCell="1" allowOverlap="1" wp14:anchorId="58DC9EDF" wp14:editId="7E98020D">
             <wp:simplePos x="0" y="0"/>
             <wp:positionH relativeFrom="margin">
-              <wp:posOffset>628650</wp:posOffset>
+              <wp:posOffset>2857500</wp:posOffset>
             </wp:positionH>
             <wp:positionV relativeFrom="paragraph">
-              <wp:posOffset>179070</wp:posOffset>
+              <wp:posOffset>256204</wp:posOffset>
             </wp:positionV>
-            <wp:extent cx="1977390" cy="1852295"/>
-            <wp:effectExtent l="0" t="0" r="3810" b="0"/>
+            <wp:extent cx="2639428" cy="2143125"/>
+            <wp:effectExtent l="0" t="0" r="8890" b="0"/>
             <wp:wrapNone/>
-            <wp:docPr id="1" name="Picture 1"/>
+            <wp:docPr id="11" name="Picture 11"/>
             <wp:cNvGraphicFramePr>
               <a:graphicFrameLocks xmlns:a="http://schemas.openxmlformats.org/drawingml/2006/main" noChangeAspect="1"/>
             </wp:cNvGraphicFramePr>
@@ -215,7 +438,7 @@
                     <pic:cNvPicPr/>
                   </pic:nvPicPr>
                   <pic:blipFill>
-                    <a:blip r:embed="rId5" cstate="print">
+                    <a:blip r:embed="rId7" cstate="print">
                       <a:extLst>
                         <a:ext uri="{28A0092B-C50C-407E-A947-70E740481C1C}">
                           <a14:useLocalDpi xmlns:a14="http://schemas.microsoft.com/office/drawing/2010/main" val="0"/>
@@ -229,7 +452,7 @@
                   <pic:spPr>
                     <a:xfrm>
                       <a:off x="0" y="0"/>
-                      <a:ext cx="1977390" cy="1852295"/>
+                      <a:ext cx="2639428" cy="2143125"/>
                     </a:xfrm>
                     <a:prstGeom prst="rect">
                       <a:avLst/>
@@ -251,134 +474,19 @@
         <w:rPr>
           <w:noProof/>
         </w:rPr>
-        <mc:AlternateContent>
-          <mc:Choice Requires="wps">
-            <w:drawing>
-              <wp:anchor distT="0" distB="0" distL="114300" distR="114300" simplePos="0" relativeHeight="251667456" behindDoc="0" locked="0" layoutInCell="1" allowOverlap="1" wp14:anchorId="04C246C8" wp14:editId="1FC6D98C">
-                <wp:simplePos x="0" y="0"/>
-                <wp:positionH relativeFrom="column">
-                  <wp:posOffset>657225</wp:posOffset>
-                </wp:positionH>
-                <wp:positionV relativeFrom="paragraph">
-                  <wp:posOffset>4397375</wp:posOffset>
-                </wp:positionV>
-                <wp:extent cx="1939925" cy="635"/>
-                <wp:effectExtent l="0" t="0" r="0" b="0"/>
-                <wp:wrapNone/>
-                <wp:docPr id="7" name="Text Box 7"/>
-                <wp:cNvGraphicFramePr/>
-                <a:graphic xmlns:a="http://schemas.openxmlformats.org/drawingml/2006/main">
-                  <a:graphicData uri="http://schemas.microsoft.com/office/word/2010/wordprocessingShape">
-                    <wps:wsp>
-                      <wps:cNvSpPr txBox="1"/>
-                      <wps:spPr>
-                        <a:xfrm>
-                          <a:off x="0" y="0"/>
-                          <a:ext cx="1939925" cy="635"/>
-                        </a:xfrm>
-                        <a:prstGeom prst="rect">
-                          <a:avLst/>
-                        </a:prstGeom>
-                        <a:solidFill>
-                          <a:prstClr val="white"/>
-                        </a:solidFill>
-                        <a:ln>
-                          <a:noFill/>
-                        </a:ln>
-                      </wps:spPr>
-                      <wps:txbx>
-                        <w:txbxContent>
-                          <w:p>
-                            <w:pPr>
-                              <w:pStyle w:val="Caption"/>
-                              <w:rPr>
-                                <w:noProof/>
-                              </w:rPr>
-                            </w:pPr>
-                            <w:r>
-                              <w:t xml:space="preserve">small </w:t>
-                            </w:r>
-                            <w:proofErr w:type="spellStart"/>
-                            <w:r>
-                              <w:t>uAd</w:t>
-                            </w:r>
-                            <w:proofErr w:type="spellEnd"/>
-                            <w:r>
-                              <w:t xml:space="preserve">, big </w:t>
-                            </w:r>
-                            <w:proofErr w:type="spellStart"/>
-                            <w:r>
-                              <w:t>uBd</w:t>
-                            </w:r>
-                            <w:proofErr w:type="spellEnd"/>
-                          </w:p>
-                        </w:txbxContent>
-                      </wps:txbx>
-                      <wps:bodyPr rot="0" spcFirstLastPara="0" vertOverflow="overflow" horzOverflow="overflow" vert="horz" wrap="square" lIns="0" tIns="0" rIns="0" bIns="0" numCol="1" spcCol="0" rtlCol="0" fromWordArt="0" anchor="t" anchorCtr="0" forceAA="0" compatLnSpc="1">
-                        <a:prstTxWarp prst="textNoShape">
-                          <a:avLst/>
-                        </a:prstTxWarp>
-                        <a:spAutoFit/>
-                      </wps:bodyPr>
-                    </wps:wsp>
-                  </a:graphicData>
-                </a:graphic>
-              </wp:anchor>
-            </w:drawing>
-          </mc:Choice>
-          <mc:Fallback>
-            <w:pict>
-              <v:shape w14:anchorId="04C246C8" id="Text Box 7" o:spid="_x0000_s1027" type="#_x0000_t202" style="position:absolute;left:0;text-align:left;margin-left:51.75pt;margin-top:346.25pt;width:152.75pt;height:.05pt;z-index:251667456;visibility:visible;mso-wrap-style:square;mso-wrap-distance-left:9pt;mso-wrap-distance-top:0;mso-wrap-distance-right:9pt;mso-wrap-distance-bottom:0;mso-position-horizontal:absolute;mso-position-horizontal-relative:text;mso-position-vertical:absolute;mso-position-vertical-relative:text;v-text-anchor:top" o:gfxdata="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" stroked="f">
-                <v:textbox style="mso-fit-shape-to-text:t" inset="0,0,0,0">
-                  <w:txbxContent>
-                    <w:p>
-                      <w:pPr>
-                        <w:pStyle w:val="Caption"/>
-                        <w:rPr>
-                          <w:noProof/>
-                        </w:rPr>
-                      </w:pPr>
-                      <w:r>
-                        <w:t xml:space="preserve">small </w:t>
-                      </w:r>
-                      <w:proofErr w:type="spellStart"/>
-                      <w:r>
-                        <w:t>uAd</w:t>
-                      </w:r>
-                      <w:proofErr w:type="spellEnd"/>
-                      <w:r>
-                        <w:t xml:space="preserve">, big </w:t>
-                      </w:r>
-                      <w:proofErr w:type="spellStart"/>
-                      <w:r>
-                        <w:t>uBd</w:t>
-                      </w:r>
-                      <w:proofErr w:type="spellEnd"/>
-                    </w:p>
-                  </w:txbxContent>
-                </v:textbox>
-              </v:shape>
-            </w:pict>
-          </mc:Fallback>
-        </mc:AlternateContent>
-      </w:r>
-      <w:r>
-        <w:rPr>
-          <w:noProof/>
-        </w:rPr>
         <w:drawing>
-          <wp:anchor distT="0" distB="0" distL="114300" distR="114300" simplePos="0" relativeHeight="251661312" behindDoc="0" locked="0" layoutInCell="1" allowOverlap="1" wp14:anchorId="142070AC" wp14:editId="3D8E4BCB">
+          <wp:anchor distT="0" distB="0" distL="114300" distR="114300" simplePos="0" relativeHeight="251672576" behindDoc="0" locked="0" layoutInCell="1" allowOverlap="1" wp14:anchorId="4289EC17" wp14:editId="46CB2F4E">
             <wp:simplePos x="0" y="0"/>
-            <wp:positionH relativeFrom="column">
-              <wp:posOffset>657225</wp:posOffset>
+            <wp:positionH relativeFrom="margin">
+              <wp:align>left</wp:align>
             </wp:positionH>
             <wp:positionV relativeFrom="paragraph">
-              <wp:posOffset>2426970</wp:posOffset>
+              <wp:posOffset>265430</wp:posOffset>
             </wp:positionV>
-            <wp:extent cx="1939925" cy="1913255"/>
-            <wp:effectExtent l="0" t="0" r="3175" b="0"/>
+            <wp:extent cx="2632166" cy="2066925"/>
+            <wp:effectExtent l="0" t="0" r="0" b="0"/>
             <wp:wrapNone/>
-            <wp:docPr id="3" name="Picture 3"/>
+            <wp:docPr id="10" name="Picture 10"/>
             <wp:cNvGraphicFramePr>
               <a:graphicFrameLocks xmlns:a="http://schemas.openxmlformats.org/drawingml/2006/main" noChangeAspect="1"/>
             </wp:cNvGraphicFramePr>
@@ -390,7 +498,7 @@
                     <pic:cNvPicPr/>
                   </pic:nvPicPr>
                   <pic:blipFill>
-                    <a:blip r:embed="rId6" cstate="print">
+                    <a:blip r:embed="rId8" cstate="print">
                       <a:extLst>
                         <a:ext uri="{28A0092B-C50C-407E-A947-70E740481C1C}">
                           <a14:useLocalDpi xmlns:a14="http://schemas.microsoft.com/office/drawing/2010/main" val="0"/>
@@ -404,7 +512,7 @@
                   <pic:spPr>
                     <a:xfrm>
                       <a:off x="0" y="0"/>
-                      <a:ext cx="1939925" cy="1913255"/>
+                      <a:ext cx="2632166" cy="2066925"/>
                     </a:xfrm>
                     <a:prstGeom prst="rect">
                       <a:avLst/>
@@ -422,6 +530,15 @@
           </wp:anchor>
         </w:drawing>
       </w:r>
+    </w:p>
+    <w:p/>
+    <w:p/>
+    <w:p/>
+    <w:p/>
+    <w:p/>
+    <w:p/>
+    <w:p/>
+    <w:p>
       <w:r>
         <w:rPr>
           <w:noProof/>
@@ -429,13 +546,13 @@
         <mc:AlternateContent>
           <mc:Choice Requires="wps">
             <w:drawing>
-              <wp:anchor distT="0" distB="0" distL="114300" distR="114300" simplePos="0" relativeHeight="251669504" behindDoc="0" locked="0" layoutInCell="1" allowOverlap="1" wp14:anchorId="0D44114B" wp14:editId="5B07550B">
+              <wp:anchor distT="0" distB="0" distL="114300" distR="114300" simplePos="0" relativeHeight="251669504" behindDoc="0" locked="0" layoutInCell="1" allowOverlap="1" wp14:anchorId="0D44114B" wp14:editId="1D75E2AE">
                 <wp:simplePos x="0" y="0"/>
                 <wp:positionH relativeFrom="column">
-                  <wp:posOffset>3362325</wp:posOffset>
+                  <wp:posOffset>2857500</wp:posOffset>
                 </wp:positionH>
                 <wp:positionV relativeFrom="paragraph">
-                  <wp:posOffset>4389120</wp:posOffset>
+                  <wp:posOffset>114300</wp:posOffset>
                 </wp:positionV>
                 <wp:extent cx="1992630" cy="635"/>
                 <wp:effectExtent l="0" t="0" r="0" b="0"/>
@@ -471,31 +588,15 @@
                               </w:rPr>
                             </w:pPr>
                             <w:r>
-                              <w:t xml:space="preserve">small </w:t>
+                              <w:t xml:space="preserve">Hello, </w:t>
                             </w:r>
-                            <w:proofErr w:type="spellStart"/>
+                            <w:proofErr w:type="gramStart"/>
                             <w:r>
-                              <w:t>uAd</w:t>
+                              <w:t>discard(</w:t>
                             </w:r>
-                            <w:proofErr w:type="spellEnd"/>
+                            <w:proofErr w:type="gramEnd"/>
                             <w:r>
-                              <w:t xml:space="preserve">, small </w:t>
-                            </w:r>
-                            <w:proofErr w:type="spellStart"/>
-                            <w:r>
-                              <w:t>uBd</w:t>
-                            </w:r>
-                            <w:proofErr w:type="spellEnd"/>
-                            <w:r>
-                              <w:t xml:space="preserve">, big </w:t>
-                            </w:r>
-                            <w:proofErr w:type="spellStart"/>
-                            <w:r>
-                              <w:t>uTol</w:t>
-                            </w:r>
-                            <w:proofErr w:type="spellEnd"/>
-                            <w:r>
-                              <w:t>!</w:t>
+                              <w:t xml:space="preserve">)! </w:t>
                             </w:r>
                           </w:p>
                         </w:txbxContent>
@@ -514,7 +615,7 @@
           </mc:Choice>
           <mc:Fallback>
             <w:pict>
-              <v:shape w14:anchorId="0D44114B" id="Text Box 8" o:spid="_x0000_s1028" type="#_x0000_t202" style="position:absolute;left:0;text-align:left;margin-left:264.75pt;margin-top:345.6pt;width:156.9pt;height:.05pt;z-index:251669504;visibility:visible;mso-wrap-style:square;mso-wrap-distance-left:9pt;mso-wrap-distance-top:0;mso-wrap-distance-right:9pt;mso-wrap-distance-bottom:0;mso-position-horizontal:absolute;mso-position-horizontal-relative:text;mso-position-vertical:absolute;mso-position-vertical-relative:text;v-text-anchor:top" o:gfxdata="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" stroked="f">
+              <v:shape w14:anchorId="0D44114B" id="Text Box 8" o:spid="_x0000_s1028" type="#_x0000_t202" style="position:absolute;margin-left:225pt;margin-top:9pt;width:156.9pt;height:.05pt;z-index:251669504;visibility:visible;mso-wrap-style:square;mso-wrap-distance-left:9pt;mso-wrap-distance-top:0;mso-wrap-distance-right:9pt;mso-wrap-distance-bottom:0;mso-position-horizontal:absolute;mso-position-horizontal-relative:text;mso-position-vertical:absolute;mso-position-vertical-relative:text;v-text-anchor:top" o:gfxdata="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" stroked="f">
                 <v:textbox style="mso-fit-shape-to-text:t" inset="0,0,0,0">
                   <w:txbxContent>
                     <w:p>
@@ -525,31 +626,15 @@
                         </w:rPr>
                       </w:pPr>
                       <w:r>
-                        <w:t xml:space="preserve">small </w:t>
+                        <w:t xml:space="preserve">Hello, </w:t>
                       </w:r>
-                      <w:proofErr w:type="spellStart"/>
+                      <w:proofErr w:type="gramStart"/>
                       <w:r>
-                        <w:t>uAd</w:t>
+                        <w:t>discard(</w:t>
                       </w:r>
-                      <w:proofErr w:type="spellEnd"/>
+                      <w:proofErr w:type="gramEnd"/>
                       <w:r>
-                        <w:t xml:space="preserve">, small </w:t>
-                      </w:r>
-                      <w:proofErr w:type="spellStart"/>
-                      <w:r>
-                        <w:t>uBd</w:t>
-                      </w:r>
-                      <w:proofErr w:type="spellEnd"/>
-                      <w:r>
-                        <w:t xml:space="preserve">, big </w:t>
-                      </w:r>
-                      <w:proofErr w:type="spellStart"/>
-                      <w:r>
-                        <w:t>uTol</w:t>
-                      </w:r>
-                      <w:proofErr w:type="spellEnd"/>
-                      <w:r>
-                        <w:t>!</w:t>
+                        <w:t xml:space="preserve">)! </w:t>
                       </w:r>
                     </w:p>
                   </w:txbxContent>
@@ -563,81 +648,21 @@
         <w:rPr>
           <w:noProof/>
         </w:rPr>
-        <w:drawing>
-          <wp:anchor distT="0" distB="0" distL="114300" distR="114300" simplePos="0" relativeHeight="251660288" behindDoc="0" locked="0" layoutInCell="1" allowOverlap="1" wp14:anchorId="269AC1D7" wp14:editId="15B21C3E">
-            <wp:simplePos x="0" y="0"/>
-            <wp:positionH relativeFrom="column">
-              <wp:posOffset>3362325</wp:posOffset>
-            </wp:positionH>
-            <wp:positionV relativeFrom="paragraph">
-              <wp:posOffset>2426970</wp:posOffset>
-            </wp:positionV>
-            <wp:extent cx="1992630" cy="1905000"/>
-            <wp:effectExtent l="0" t="0" r="7620" b="0"/>
-            <wp:wrapNone/>
-            <wp:docPr id="4" name="Picture 4"/>
-            <wp:cNvGraphicFramePr>
-              <a:graphicFrameLocks xmlns:a="http://schemas.openxmlformats.org/drawingml/2006/main" noChangeAspect="1"/>
-            </wp:cNvGraphicFramePr>
-            <a:graphic xmlns:a="http://schemas.openxmlformats.org/drawingml/2006/main">
-              <a:graphicData uri="http://schemas.openxmlformats.org/drawingml/2006/picture">
-                <pic:pic xmlns:pic="http://schemas.openxmlformats.org/drawingml/2006/picture">
-                  <pic:nvPicPr>
-                    <pic:cNvPr id="1" name=""/>
-                    <pic:cNvPicPr/>
-                  </pic:nvPicPr>
-                  <pic:blipFill>
-                    <a:blip r:embed="rId7" cstate="print">
-                      <a:extLst>
-                        <a:ext uri="{28A0092B-C50C-407E-A947-70E740481C1C}">
-                          <a14:useLocalDpi xmlns:a14="http://schemas.microsoft.com/office/drawing/2010/main" val="0"/>
-                        </a:ext>
-                      </a:extLst>
-                    </a:blip>
-                    <a:stretch>
-                      <a:fillRect/>
-                    </a:stretch>
-                  </pic:blipFill>
-                  <pic:spPr>
-                    <a:xfrm>
-                      <a:off x="0" y="0"/>
-                      <a:ext cx="1992630" cy="1905000"/>
-                    </a:xfrm>
-                    <a:prstGeom prst="rect">
-                      <a:avLst/>
-                    </a:prstGeom>
-                  </pic:spPr>
-                </pic:pic>
-              </a:graphicData>
-            </a:graphic>
-            <wp14:sizeRelH relativeFrom="margin">
-              <wp14:pctWidth>0</wp14:pctWidth>
-            </wp14:sizeRelH>
-            <wp14:sizeRelV relativeFrom="margin">
-              <wp14:pctHeight>0</wp14:pctHeight>
-            </wp14:sizeRelV>
-          </wp:anchor>
-        </w:drawing>
-      </w:r>
-      <w:r>
-        <w:rPr>
-          <w:noProof/>
-        </w:rPr>
         <mc:AlternateContent>
           <mc:Choice Requires="wps">
             <w:drawing>
-              <wp:anchor distT="0" distB="0" distL="114300" distR="114300" simplePos="0" relativeHeight="251665408" behindDoc="0" locked="0" layoutInCell="1" allowOverlap="1" wp14:anchorId="39A173A4" wp14:editId="122EAE4D">
+              <wp:anchor distT="0" distB="0" distL="114300" distR="114300" simplePos="0" relativeHeight="251667456" behindDoc="0" locked="0" layoutInCell="1" allowOverlap="1" wp14:anchorId="04C246C8" wp14:editId="51F64934">
                 <wp:simplePos x="0" y="0"/>
-                <wp:positionH relativeFrom="column">
-                  <wp:posOffset>3343275</wp:posOffset>
+                <wp:positionH relativeFrom="margin">
+                  <wp:align>left</wp:align>
                 </wp:positionH>
                 <wp:positionV relativeFrom="paragraph">
-                  <wp:posOffset>2075180</wp:posOffset>
+                  <wp:posOffset>65405</wp:posOffset>
                 </wp:positionV>
-                <wp:extent cx="1917700" cy="635"/>
-                <wp:effectExtent l="0" t="0" r="0" b="0"/>
+                <wp:extent cx="1939925" cy="635"/>
+                <wp:effectExtent l="0" t="0" r="3175" b="0"/>
                 <wp:wrapNone/>
-                <wp:docPr id="6" name="Text Box 6"/>
+                <wp:docPr id="7" name="Text Box 7"/>
                 <wp:cNvGraphicFramePr/>
                 <a:graphic xmlns:a="http://schemas.openxmlformats.org/drawingml/2006/main">
                   <a:graphicData uri="http://schemas.microsoft.com/office/word/2010/wordprocessingShape">
@@ -646,7 +671,7 @@
                       <wps:spPr>
                         <a:xfrm>
                           <a:off x="0" y="0"/>
-                          <a:ext cx="1917700" cy="635"/>
+                          <a:ext cx="1939925" cy="635"/>
                         </a:xfrm>
                         <a:prstGeom prst="rect">
                           <a:avLst/>
@@ -668,21 +693,8 @@
                               </w:rPr>
                             </w:pPr>
                             <w:r>
-                              <w:t xml:space="preserve">big </w:t>
+                              <w:t>Tolerance all the way up</w:t>
                             </w:r>
-                            <w:proofErr w:type="spellStart"/>
-                            <w:r>
-                              <w:t>uAd</w:t>
-                            </w:r>
-                            <w:proofErr w:type="spellEnd"/>
-                            <w:r>
-                              <w:t xml:space="preserve">, small </w:t>
-                            </w:r>
-                            <w:proofErr w:type="spellStart"/>
-                            <w:r>
-                              <w:t>uBd</w:t>
-                            </w:r>
-                            <w:proofErr w:type="spellEnd"/>
                           </w:p>
                         </w:txbxContent>
                       </wps:txbx>
@@ -700,7 +712,7 @@
           </mc:Choice>
           <mc:Fallback>
             <w:pict>
-              <v:shape w14:anchorId="39A173A4" id="Text Box 6" o:spid="_x0000_s1029" type="#_x0000_t202" style="position:absolute;left:0;text-align:left;margin-left:263.25pt;margin-top:163.4pt;width:151pt;height:.05pt;z-index:251665408;visibility:visible;mso-wrap-style:square;mso-wrap-distance-left:9pt;mso-wrap-distance-top:0;mso-wrap-distance-right:9pt;mso-wrap-distance-bottom:0;mso-position-horizontal:absolute;mso-position-horizontal-relative:text;mso-position-vertical:absolute;mso-position-vertical-relative:text;v-text-anchor:top" o:gfxdata="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" stroked="f">
+              <v:shape w14:anchorId="04C246C8" id="Text Box 7" o:spid="_x0000_s1029" type="#_x0000_t202" style="position:absolute;margin-left:0;margin-top:5.15pt;width:152.75pt;height:.05pt;z-index:251667456;visibility:visible;mso-wrap-style:square;mso-wrap-distance-left:9pt;mso-wrap-distance-top:0;mso-wrap-distance-right:9pt;mso-wrap-distance-bottom:0;mso-position-horizontal:left;mso-position-horizontal-relative:margin;mso-position-vertical:absolute;mso-position-vertical-relative:text;v-text-anchor:top" o:gfxdata="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" stroked="f">
                 <v:textbox style="mso-fit-shape-to-text:t" inset="0,0,0,0">
                   <w:txbxContent>
                     <w:p>
@@ -711,105 +723,18 @@
                         </w:rPr>
                       </w:pPr>
                       <w:r>
-                        <w:t xml:space="preserve">big </w:t>
+                        <w:t>Tolerance all the way up</w:t>
                       </w:r>
-                      <w:proofErr w:type="spellStart"/>
-                      <w:r>
-                        <w:t>uAd</w:t>
-                      </w:r>
-                      <w:proofErr w:type="spellEnd"/>
-                      <w:r>
-                        <w:t xml:space="preserve">, small </w:t>
-                      </w:r>
-                      <w:proofErr w:type="spellStart"/>
-                      <w:r>
-                        <w:t>uBd</w:t>
-                      </w:r>
-                      <w:proofErr w:type="spellEnd"/>
                     </w:p>
                   </w:txbxContent>
                 </v:textbox>
+                <w10:wrap anchorx="margin"/>
               </v:shape>
             </w:pict>
           </mc:Fallback>
         </mc:AlternateContent>
       </w:r>
-      <w:r>
-        <w:rPr>
-          <w:noProof/>
-        </w:rPr>
-        <w:drawing>
-          <wp:anchor distT="0" distB="0" distL="114300" distR="114300" simplePos="0" relativeHeight="251659264" behindDoc="0" locked="0" layoutInCell="1" allowOverlap="1" wp14:anchorId="31420054" wp14:editId="6CF24113">
-            <wp:simplePos x="0" y="0"/>
-            <wp:positionH relativeFrom="margin">
-              <wp:posOffset>3343275</wp:posOffset>
-            </wp:positionH>
-            <wp:positionV relativeFrom="paragraph">
-              <wp:posOffset>169545</wp:posOffset>
-            </wp:positionV>
-            <wp:extent cx="1917700" cy="1848485"/>
-            <wp:effectExtent l="0" t="0" r="6350" b="0"/>
-            <wp:wrapNone/>
-            <wp:docPr id="2" name="Picture 2"/>
-            <wp:cNvGraphicFramePr>
-              <a:graphicFrameLocks xmlns:a="http://schemas.openxmlformats.org/drawingml/2006/main" noChangeAspect="1"/>
-            </wp:cNvGraphicFramePr>
-            <a:graphic xmlns:a="http://schemas.openxmlformats.org/drawingml/2006/main">
-              <a:graphicData uri="http://schemas.openxmlformats.org/drawingml/2006/picture">
-                <pic:pic xmlns:pic="http://schemas.openxmlformats.org/drawingml/2006/picture">
-                  <pic:nvPicPr>
-                    <pic:cNvPr id="1" name=""/>
-                    <pic:cNvPicPr/>
-                  </pic:nvPicPr>
-                  <pic:blipFill>
-                    <a:blip r:embed="rId8" cstate="print">
-                      <a:extLst>
-                        <a:ext uri="{28A0092B-C50C-407E-A947-70E740481C1C}">
-                          <a14:useLocalDpi xmlns:a14="http://schemas.microsoft.com/office/drawing/2010/main" val="0"/>
-                        </a:ext>
-                      </a:extLst>
-                    </a:blip>
-                    <a:stretch>
-                      <a:fillRect/>
-                    </a:stretch>
-                  </pic:blipFill>
-                  <pic:spPr>
-                    <a:xfrm>
-                      <a:off x="0" y="0"/>
-                      <a:ext cx="1917700" cy="1848485"/>
-                    </a:xfrm>
-                    <a:prstGeom prst="rect">
-                      <a:avLst/>
-                    </a:prstGeom>
-                  </pic:spPr>
-                </pic:pic>
-              </a:graphicData>
-            </a:graphic>
-            <wp14:sizeRelH relativeFrom="margin">
-              <wp14:pctWidth>0</wp14:pctWidth>
-            </wp14:sizeRelH>
-            <wp14:sizeRelV relativeFrom="margin">
-              <wp14:pctHeight>0</wp14:pctHeight>
-            </wp14:sizeRelV>
-          </wp:anchor>
-        </w:drawing>
-      </w:r>
     </w:p>
-    <w:p/>
-    <w:p/>
-    <w:p/>
-    <w:p/>
-    <w:p/>
-    <w:p/>
-    <w:p/>
-    <w:p/>
-    <w:p/>
-    <w:p/>
-    <w:p/>
-    <w:p/>
-    <w:p/>
-    <w:p/>
-    <w:p/>
     <w:p/>
     <w:p>
       <w:r>
@@ -820,14 +745,26 @@
           <w:rPr>
             <w:rStyle w:val="Hyperlink"/>
           </w:rPr>
-          <w:t>https://youtu.be/iRCPhgB5wFw</w:t>
+          <w:t>https://youtu.b</w:t>
+        </w:r>
+        <w:r>
+          <w:rPr>
+            <w:rStyle w:val="Hyperlink"/>
+          </w:rPr>
+          <w:t>e</w:t>
+        </w:r>
+        <w:r>
+          <w:rPr>
+            <w:rStyle w:val="Hyperlink"/>
+          </w:rPr>
+          <w:t>/ckmImTXQL9o</w:t>
         </w:r>
       </w:hyperlink>
+      <w:r>
+        <w:t xml:space="preserve"> </w:t>
+      </w:r>
     </w:p>
-    <w:p>
-      <w:bookmarkStart w:id="0" w:name="_GoBack"/>
-      <w:bookmarkEnd w:id="0"/>
-    </w:p>
+    <w:p/>
     <w:sectPr>
       <w:pgSz w:w="12240" w:h="15840"/>
       <w:pgMar w:top="1440" w:right="1440" w:bottom="1440" w:left="1440" w:header="720" w:footer="720" w:gutter="0"/>
@@ -839,7 +776,7 @@
 </file>
 
 <file path=word/styles.xml><?xml version="1.0" encoding="utf-8"?>
-<w:styles xmlns:mc="http://schemas.openxmlformats.org/markup-compatibility/2006" xmlns:r="http://schemas.openxmlformats.org/officeDocument/2006/relationships" xmlns:w="http://schemas.openxmlformats.org/wordprocessingml/2006/main" xmlns:w14="http://schemas.microsoft.com/office/word/2010/wordml" xmlns:w15="http://schemas.microsoft.com/office/word/2012/wordml" xmlns:w16cid="http://schemas.microsoft.com/office/word/2016/wordml/cid" xmlns:w16se="http://schemas.microsoft.com/office/word/2015/wordml/symex" mc:Ignorable="w14 w15 w16se w16cid">
+<w:styles xmlns:mc="http://schemas.openxmlformats.org/markup-compatibility/2006" xmlns:r="http://schemas.openxmlformats.org/officeDocument/2006/relationships" xmlns:w="http://schemas.openxmlformats.org/wordprocessingml/2006/main" xmlns:w14="http://schemas.microsoft.com/office/word/2010/wordml" xmlns:w15="http://schemas.microsoft.com/office/word/2012/wordml" xmlns:w16cex="http://schemas.microsoft.com/office/word/2018/wordml/cex" xmlns:w16cid="http://schemas.microsoft.com/office/word/2016/wordml/cid" xmlns:w16="http://schemas.microsoft.com/office/word/2018/wordml" xmlns:w16se="http://schemas.microsoft.com/office/word/2015/wordml/symex" mc:Ignorable="w14 w15 w16se w16cid w16 w16cex">
   <w:docDefaults>
     <w:rPrDefault>
       <w:rPr>
@@ -1306,6 +1243,18 @@
       <w:szCs w:val="18"/>
     </w:rPr>
   </w:style>
+  <w:style w:type="character" w:styleId="FollowedHyperlink">
+    <w:name w:val="FollowedHyperlink"/>
+    <w:basedOn w:val="DefaultParagraphFont"/>
+    <w:uiPriority w:val="99"/>
+    <w:semiHidden/>
+    <w:unhideWhenUsed/>
+    <w:rsid w:val="00895C80"/>
+    <w:rPr>
+      <w:color w:val="954F72" w:themeColor="followedHyperlink"/>
+      <w:u w:val="single"/>
+    </w:rPr>
+  </w:style>
 </w:styles>
 </file>
 
